--- a/stakeholder register/Stakeholder_register_sample.docx
+++ b/stakeholder register/Stakeholder_register_sample.docx
@@ -581,7 +581,19 @@
               <w:rPr>
                 <w:lang w:val="en-NZ"/>
               </w:rPr>
-              <w:t xml:space="preserve"> 5, prepare for iteration 2</w:t>
+              <w:t xml:space="preserve"> 5, </w:t>
+            </w:r>
+            <w:r>
+              <w:rPr>
+                <w:lang w:val="en-NZ"/>
+              </w:rPr>
+              <w:t xml:space="preserve">and </w:t>
+            </w:r>
+            <w:r>
+              <w:rPr>
+                <w:lang w:val="en-NZ"/>
+              </w:rPr>
+              <w:t>prepare for iteration 2</w:t>
             </w:r>
           </w:p>
         </w:tc>
@@ -714,16 +726,8 @@
               <w:rPr>
                 <w:lang w:val="en-US"/>
               </w:rPr>
-              <w:t xml:space="preserve">Front </w:t>
-            </w:r>
-            <w:proofErr w:type="gramStart"/>
-            <w:r>
-              <w:rPr>
-                <w:lang w:val="en-US"/>
-              </w:rPr>
-              <w:t>-  End</w:t>
-            </w:r>
-            <w:proofErr w:type="gramEnd"/>
+              <w:t>Front-End</w:t>
+            </w:r>
             <w:r>
               <w:rPr>
                 <w:lang w:val="en-US"/>
@@ -830,7 +834,31 @@
               <w:rPr>
                 <w:lang w:val="en-NZ"/>
               </w:rPr>
-              <w:t>Begin wireframe mock-up, complete by start of week 3, prepare to co-develop base HTML code</w:t>
+              <w:t xml:space="preserve">Begin wireframe mock-up, complete by </w:t>
+            </w:r>
+            <w:r>
+              <w:rPr>
+                <w:lang w:val="en-NZ"/>
+              </w:rPr>
+              <w:t xml:space="preserve">the </w:t>
+            </w:r>
+            <w:r>
+              <w:rPr>
+                <w:lang w:val="en-NZ"/>
+              </w:rPr>
+              <w:t xml:space="preserve">start of week 3, </w:t>
+            </w:r>
+            <w:r>
+              <w:rPr>
+                <w:lang w:val="en-NZ"/>
+              </w:rPr>
+              <w:t xml:space="preserve">and </w:t>
+            </w:r>
+            <w:r>
+              <w:rPr>
+                <w:lang w:val="en-NZ"/>
+              </w:rPr>
+              <w:t>prepare to co-develop base HTML code</w:t>
             </w:r>
           </w:p>
         </w:tc>
@@ -1073,7 +1101,19 @@
               <w:rPr>
                 <w:lang w:val="en-NZ"/>
               </w:rPr>
-              <w:t>Begin HTML framework, begin assigning classes/IDs for CSS, complete by end week 2</w:t>
+              <w:t xml:space="preserve">Begin HTML framework, begin assigning classes/IDs for CSS, complete by </w:t>
+            </w:r>
+            <w:r>
+              <w:rPr>
+                <w:lang w:val="en-NZ"/>
+              </w:rPr>
+              <w:t xml:space="preserve">the </w:t>
+            </w:r>
+            <w:r>
+              <w:rPr>
+                <w:lang w:val="en-NZ"/>
+              </w:rPr>
+              <w:t>end week 2</w:t>
             </w:r>
           </w:p>
         </w:tc>
@@ -1302,7 +1342,51 @@
               <w:rPr>
                 <w:lang w:val="en-NZ"/>
               </w:rPr>
-              <w:t>Confirm website specifications with sponsor, generate template for staff. Due End week 2</w:t>
+              <w:t xml:space="preserve">Confirm website specifications with </w:t>
+            </w:r>
+            <w:r>
+              <w:rPr>
+                <w:lang w:val="en-NZ"/>
+              </w:rPr>
+              <w:t xml:space="preserve">a </w:t>
+            </w:r>
+            <w:proofErr w:type="gramStart"/>
+            <w:r>
+              <w:rPr>
+                <w:lang w:val="en-NZ"/>
+              </w:rPr>
+              <w:t xml:space="preserve">sponsor, </w:t>
+            </w:r>
+            <w:r>
+              <w:rPr>
+                <w:lang w:val="en-NZ"/>
+              </w:rPr>
+              <w:t>and</w:t>
+            </w:r>
+            <w:proofErr w:type="gramEnd"/>
+            <w:r>
+              <w:rPr>
+                <w:lang w:val="en-NZ"/>
+              </w:rPr>
+              <w:t xml:space="preserve"> </w:t>
+            </w:r>
+            <w:r>
+              <w:rPr>
+                <w:lang w:val="en-NZ"/>
+              </w:rPr>
+              <w:t xml:space="preserve">generate </w:t>
+            </w:r>
+            <w:r>
+              <w:rPr>
+                <w:lang w:val="en-NZ"/>
+              </w:rPr>
+              <w:t xml:space="preserve">a </w:t>
+            </w:r>
+            <w:r>
+              <w:rPr>
+                <w:lang w:val="en-NZ"/>
+              </w:rPr>
+              <w:t>template for staff. Due End week 2</w:t>
             </w:r>
           </w:p>
         </w:tc>
@@ -1559,14 +1643,12 @@
               </w:rPr>
               <w:t>Monthly updates (</w:t>
             </w:r>
-            <w:proofErr w:type="spellStart"/>
-            <w:r>
-              <w:rPr>
-                <w:lang w:val="en-NZ"/>
-              </w:rPr>
-              <w:t>incl</w:t>
-            </w:r>
-            <w:proofErr w:type="spellEnd"/>
+            <w:r>
+              <w:rPr>
+                <w:lang w:val="en-NZ"/>
+              </w:rPr>
+              <w:t>including</w:t>
+            </w:r>
             <w:r>
               <w:rPr>
                 <w:lang w:val="en-NZ"/>
@@ -1762,7 +1844,43 @@
               <w:rPr>
                 <w:lang w:val="en-US"/>
               </w:rPr>
-              <w:t>Deliver entire stock catalogue with pricing (INCL GST). Receive by end week 4</w:t>
+              <w:t xml:space="preserve">Deliver </w:t>
+            </w:r>
+            <w:r>
+              <w:rPr>
+                <w:lang w:val="en-US"/>
+              </w:rPr>
+              <w:t xml:space="preserve">the </w:t>
+            </w:r>
+            <w:r>
+              <w:rPr>
+                <w:lang w:val="en-US"/>
+              </w:rPr>
+              <w:t xml:space="preserve">entire stock catalogue with pricing (INCL GST). Receive by </w:t>
+            </w:r>
+            <w:r>
+              <w:rPr>
+                <w:lang w:val="en-US"/>
+              </w:rPr>
+              <w:t xml:space="preserve">the </w:t>
+            </w:r>
+            <w:r>
+              <w:rPr>
+                <w:lang w:val="en-US"/>
+              </w:rPr>
+              <w:t xml:space="preserve">end </w:t>
+            </w:r>
+            <w:r>
+              <w:rPr>
+                <w:lang w:val="en-US"/>
+              </w:rPr>
+              <w:t xml:space="preserve">of </w:t>
+            </w:r>
+            <w:r>
+              <w:rPr>
+                <w:lang w:val="en-US"/>
+              </w:rPr>
+              <w:t>week 4</w:t>
             </w:r>
           </w:p>
         </w:tc>
@@ -1793,7 +1911,19 @@
               <w:rPr>
                 <w:lang w:val="en-NZ"/>
               </w:rPr>
-              <w:t>Weekly call with acquisitions team</w:t>
+              <w:t xml:space="preserve">Weekly call with </w:t>
+            </w:r>
+            <w:r>
+              <w:rPr>
+                <w:lang w:val="en-NZ"/>
+              </w:rPr>
+              <w:t xml:space="preserve">the </w:t>
+            </w:r>
+            <w:r>
+              <w:rPr>
+                <w:lang w:val="en-NZ"/>
+              </w:rPr>
+              <w:t>acquisitions team</w:t>
             </w:r>
           </w:p>
         </w:tc>
@@ -1984,7 +2114,19 @@
               <w:rPr>
                 <w:lang w:val="en-US"/>
               </w:rPr>
-              <w:t>Receive personalized catalogue by start week 5</w:t>
+              <w:t xml:space="preserve">Receive personalized catalogue by </w:t>
+            </w:r>
+            <w:r>
+              <w:rPr>
+                <w:lang w:val="en-US"/>
+              </w:rPr>
+              <w:t xml:space="preserve">the </w:t>
+            </w:r>
+            <w:r>
+              <w:rPr>
+                <w:lang w:val="en-US"/>
+              </w:rPr>
+              <w:t>start week 5</w:t>
             </w:r>
           </w:p>
         </w:tc>
@@ -2015,7 +2157,19 @@
               <w:rPr>
                 <w:lang w:val="en-NZ"/>
               </w:rPr>
-              <w:t>Weekly call from acquisitions team</w:t>
+              <w:t xml:space="preserve">Weekly call from </w:t>
+            </w:r>
+            <w:r>
+              <w:rPr>
+                <w:lang w:val="en-NZ"/>
+              </w:rPr>
+              <w:t xml:space="preserve">the </w:t>
+            </w:r>
+            <w:r>
+              <w:rPr>
+                <w:lang w:val="en-NZ"/>
+              </w:rPr>
+              <w:t>acquisitions team</w:t>
             </w:r>
           </w:p>
         </w:tc>
